--- a/Test_BP/Fol_2k_files_500(2)/es-ES/file 500_2 - Copy (378).docx
+++ b/Test_BP/Fol_2k_files_500(2)/es-ES/file 500_2 - Copy (378).docx
@@ -1,7 +1,7 @@
 
 <file path=word/document.xml><?xml version="1.0" encoding="utf-8"?>
 <w:document xmlns:wpc="http://schemas.microsoft.com/office/word/2010/wordprocessingCanvas" xmlns:cx="http://schemas.microsoft.com/office/drawing/2014/chartex" xmlns:cx1="http://schemas.microsoft.com/office/drawing/2015/9/8/chartex" xmlns:cx2="http://schemas.microsoft.com/office/drawing/2015/10/21/chartex" xmlns:cx3="http://schemas.microsoft.com/office/drawing/2016/5/9/chartex" xmlns:cx4="http://schemas.microsoft.com/office/drawing/2016/5/10/chartex" xmlns:cx5="http://schemas.microsoft.com/office/drawing/2016/5/11/chartex" xmlns:mc="http://schemas.openxmlformats.org/markup-compatibility/2006" xmlns:o="urn:schemas-microsoft-com:office:office" xmlns:r="http://schemas.openxmlformats.org/officeDocument/2006/relationships" xmlns:m="http://schemas.openxmlformats.org/officeDocument/2006/math" xmlns:v="urn:schemas-microsoft-com:vml" xmlns:wp14="http://schemas.microsoft.com/office/word/2010/wordprocessingDrawing" xmlns:wp="http://schemas.openxmlformats.org/drawingml/2006/wordprocessingDrawing" xmlns:w10="urn:schemas-microsoft-com:office:word" xmlns:w="http://schemas.openxmlformats.org/wordprocessingml/2006/main" xmlns:w14="http://schemas.microsoft.com/office/word/2010/wordml" xmlns:w15="http://schemas.microsoft.com/office/word/2012/wordml" xmlns:wne="http://schemas.microsoft.com/office/word/2006/wordml" xmlns:wpg="http://schemas.microsoft.com/office/word/2010/wordprocessingGroup" xmlns:wpi="http://schemas.microsoft.com/office/word/2010/wordprocessingInk" xmlns:wps="http://schemas.microsoft.com/office/word/2010/wordprocessingShape" mc:Ignorable="w14 w15 wp14">
-  <!-- Generated by Aspose.Words for Java 20.12.0 -->
+  <!-- Generated by Aspose.Words for Java 21.10.0 -->
   <w:body>
     <w:p>
       <w:pPr>
@@ -35,44 +35,44 @@
           <w:highlight w:val="none"/>
           <w:u w:val="none" w:color="auto"/>
           <w:effect w:val="none"/>
-          <w:bdr w:val="nil"/>
-          <w:shd w:val="clear" w:color="auto" w:fill="auto"/>
-          <w:vertAlign w:val="baseline"/>
-          <w:rtl w:val="0"/>
-          <w:cs w:val="0"/>
-          <w:lang w:val="es-ES" w:eastAsia="zh-TW" w:bidi="ar-SA"/>
-        </w:rPr>
-        <w:t>t ëëxcëëpt tóò sóò tëëmpëër mýùtýùàæl tàæstëës móòthëër.</w:t>
-      </w:r>
-      <w:r>
-        <w:rPr>
-          <w:rStyle w:val="DefaultParagraphFont"/>
-          <w:rFonts w:ascii="Calibri" w:eastAsia="Calibri" w:hAnsi="Calibri" w:cs="Calibri"/>
-          <w:b w:val="0"/>
-          <w:bCs w:val="0"/>
-          <w:i w:val="0"/>
-          <w:iCs w:val="0"/>
-          <w:caps w:val="0"/>
-          <w:smallCaps w:val="0"/>
-          <w:strike w:val="0"/>
-          <w:dstrike w:val="0"/>
-          <w:outline w:val="0"/>
-          <w:shadow w:val="0"/>
-          <w:emboss w:val="0"/>
-          <w:imprint w:val="0"/>
-          <w:noProof w:val="0"/>
-          <w:vanish w:val="0"/>
-          <w:color w:val="auto"/>
-          <w:spacing w:val="0"/>
-          <w:w w:val="100"/>
-          <w:kern w:val="0"/>
-          <w:position w:val="0"/>
-          <w:sz w:val="22"/>
-          <w:szCs w:val="22"/>
-          <w:highlight w:val="none"/>
-          <w:u w:val="none" w:color="auto"/>
-          <w:effect w:val="none"/>
-          <w:bdr w:val="nil"/>
+          <w:bdr w:val="none" w:sz="0" w:space="0" w:color="auto"/>
+          <w:shd w:val="clear" w:color="auto" w:fill="auto"/>
+          <w:vertAlign w:val="baseline"/>
+          <w:rtl w:val="0"/>
+          <w:cs w:val="0"/>
+          <w:lang w:val="es-ES" w:eastAsia="zh-TW" w:bidi="ar-SA"/>
+        </w:rPr>
+        <w:t>t èêxcèêpt tõõ sõõ tèêmpèêr múûtúûàäl tàästèês mõõthèêr.</w:t>
+      </w:r>
+      <w:r>
+        <w:rPr>
+          <w:rStyle w:val="DefaultParagraphFont"/>
+          <w:rFonts w:ascii="Calibri" w:eastAsia="Calibri" w:hAnsi="Calibri" w:cs="Calibri"/>
+          <w:b w:val="0"/>
+          <w:bCs w:val="0"/>
+          <w:i w:val="0"/>
+          <w:iCs w:val="0"/>
+          <w:caps w:val="0"/>
+          <w:smallCaps w:val="0"/>
+          <w:strike w:val="0"/>
+          <w:dstrike w:val="0"/>
+          <w:outline w:val="0"/>
+          <w:shadow w:val="0"/>
+          <w:emboss w:val="0"/>
+          <w:imprint w:val="0"/>
+          <w:noProof w:val="0"/>
+          <w:vanish w:val="0"/>
+          <w:color w:val="auto"/>
+          <w:spacing w:val="0"/>
+          <w:w w:val="100"/>
+          <w:kern w:val="0"/>
+          <w:position w:val="0"/>
+          <w:sz w:val="22"/>
+          <w:szCs w:val="22"/>
+          <w:highlight w:val="none"/>
+          <w:u w:val="none" w:color="auto"/>
+          <w:effect w:val="none"/>
+          <w:bdr w:val="none" w:sz="0" w:space="0" w:color="auto"/>
           <w:shd w:val="clear" w:color="auto" w:fill="auto"/>
           <w:vertAlign w:val="baseline"/>
           <w:rtl w:val="0"/>
@@ -109,44 +109,44 @@
           <w:highlight w:val="none"/>
           <w:u w:val="none" w:color="auto"/>
           <w:effect w:val="none"/>
-          <w:bdr w:val="nil"/>
-          <w:shd w:val="clear" w:color="auto" w:fill="auto"/>
-          <w:vertAlign w:val="baseline"/>
-          <w:rtl w:val="0"/>
-          <w:cs w:val="0"/>
-          <w:lang w:val="es-ES" w:eastAsia="zh-TW" w:bidi="ar-SA"/>
-        </w:rPr>
-        <w:t>Íntëërëëstëëd cüùltïìväætëëd ïìts cóöntïìnüùïìng nóöw yëët äærëë.</w:t>
-      </w:r>
-      <w:r>
-        <w:rPr>
-          <w:rStyle w:val="DefaultParagraphFont"/>
-          <w:rFonts w:ascii="Calibri" w:eastAsia="Calibri" w:hAnsi="Calibri" w:cs="Calibri"/>
-          <w:b w:val="0"/>
-          <w:bCs w:val="0"/>
-          <w:i w:val="0"/>
-          <w:iCs w:val="0"/>
-          <w:caps w:val="0"/>
-          <w:smallCaps w:val="0"/>
-          <w:strike w:val="0"/>
-          <w:dstrike w:val="0"/>
-          <w:outline w:val="0"/>
-          <w:shadow w:val="0"/>
-          <w:emboss w:val="0"/>
-          <w:imprint w:val="0"/>
-          <w:noProof w:val="0"/>
-          <w:vanish w:val="0"/>
-          <w:color w:val="auto"/>
-          <w:spacing w:val="0"/>
-          <w:w w:val="100"/>
-          <w:kern w:val="0"/>
-          <w:position w:val="0"/>
-          <w:sz w:val="22"/>
-          <w:szCs w:val="22"/>
-          <w:highlight w:val="none"/>
-          <w:u w:val="none" w:color="auto"/>
-          <w:effect w:val="none"/>
-          <w:bdr w:val="nil"/>
+          <w:bdr w:val="none" w:sz="0" w:space="0" w:color="auto"/>
+          <w:shd w:val="clear" w:color="auto" w:fill="auto"/>
+          <w:vertAlign w:val="baseline"/>
+          <w:rtl w:val="0"/>
+          <w:cs w:val="0"/>
+          <w:lang w:val="es-ES" w:eastAsia="zh-TW" w:bidi="ar-SA"/>
+        </w:rPr>
+        <w:t>Ïntëèrëèstëèd cýùltîïvæãtëèd îïts côõntîïnýùîïng nôõw yëèt æãrëè.</w:t>
+      </w:r>
+      <w:r>
+        <w:rPr>
+          <w:rStyle w:val="DefaultParagraphFont"/>
+          <w:rFonts w:ascii="Calibri" w:eastAsia="Calibri" w:hAnsi="Calibri" w:cs="Calibri"/>
+          <w:b w:val="0"/>
+          <w:bCs w:val="0"/>
+          <w:i w:val="0"/>
+          <w:iCs w:val="0"/>
+          <w:caps w:val="0"/>
+          <w:smallCaps w:val="0"/>
+          <w:strike w:val="0"/>
+          <w:dstrike w:val="0"/>
+          <w:outline w:val="0"/>
+          <w:shadow w:val="0"/>
+          <w:emboss w:val="0"/>
+          <w:imprint w:val="0"/>
+          <w:noProof w:val="0"/>
+          <w:vanish w:val="0"/>
+          <w:color w:val="auto"/>
+          <w:spacing w:val="0"/>
+          <w:w w:val="100"/>
+          <w:kern w:val="0"/>
+          <w:position w:val="0"/>
+          <w:sz w:val="22"/>
+          <w:szCs w:val="22"/>
+          <w:highlight w:val="none"/>
+          <w:u w:val="none" w:color="auto"/>
+          <w:effect w:val="none"/>
+          <w:bdr w:val="none" w:sz="0" w:space="0" w:color="auto"/>
           <w:shd w:val="clear" w:color="auto" w:fill="auto"/>
           <w:vertAlign w:val="baseline"/>
           <w:rtl w:val="0"/>
@@ -183,44 +183,44 @@
           <w:highlight w:val="none"/>
           <w:u w:val="none" w:color="auto"/>
           <w:effect w:val="none"/>
-          <w:bdr w:val="nil"/>
-          <w:shd w:val="clear" w:color="auto" w:fill="auto"/>
-          <w:vertAlign w:val="baseline"/>
-          <w:rtl w:val="0"/>
-          <w:cs w:val="0"/>
-          <w:lang w:val="es-ES" w:eastAsia="zh-TW" w:bidi="ar-SA"/>
-        </w:rPr>
-        <w:t>Õýút îïntêèrêèstêèd âãccêèptâãncêè òòýúr pâãrtîïâãlîïty âãffròòntîïng ýúnplêèâãsâãnt why âãdd.</w:t>
-      </w:r>
-      <w:r>
-        <w:rPr>
-          <w:rStyle w:val="DefaultParagraphFont"/>
-          <w:rFonts w:ascii="Calibri" w:eastAsia="Calibri" w:hAnsi="Calibri" w:cs="Calibri"/>
-          <w:b w:val="0"/>
-          <w:bCs w:val="0"/>
-          <w:i w:val="0"/>
-          <w:iCs w:val="0"/>
-          <w:caps w:val="0"/>
-          <w:smallCaps w:val="0"/>
-          <w:strike w:val="0"/>
-          <w:dstrike w:val="0"/>
-          <w:outline w:val="0"/>
-          <w:shadow w:val="0"/>
-          <w:emboss w:val="0"/>
-          <w:imprint w:val="0"/>
-          <w:noProof w:val="0"/>
-          <w:vanish w:val="0"/>
-          <w:color w:val="auto"/>
-          <w:spacing w:val="0"/>
-          <w:w w:val="100"/>
-          <w:kern w:val="0"/>
-          <w:position w:val="0"/>
-          <w:sz w:val="22"/>
-          <w:szCs w:val="22"/>
-          <w:highlight w:val="none"/>
-          <w:u w:val="none" w:color="auto"/>
-          <w:effect w:val="none"/>
-          <w:bdr w:val="nil"/>
+          <w:bdr w:val="none" w:sz="0" w:space="0" w:color="auto"/>
+          <w:shd w:val="clear" w:color="auto" w:fill="auto"/>
+          <w:vertAlign w:val="baseline"/>
+          <w:rtl w:val="0"/>
+          <w:cs w:val="0"/>
+          <w:lang w:val="es-ES" w:eastAsia="zh-TW" w:bidi="ar-SA"/>
+        </w:rPr>
+        <w:t>Ôùût íïntéêréêstéêd âáccéêptâáncéê öõùûr pâártíïâálíïty âáffröõntíïng ùûnpléêâásâánt why âádd.</w:t>
+      </w:r>
+      <w:r>
+        <w:rPr>
+          <w:rStyle w:val="DefaultParagraphFont"/>
+          <w:rFonts w:ascii="Calibri" w:eastAsia="Calibri" w:hAnsi="Calibri" w:cs="Calibri"/>
+          <w:b w:val="0"/>
+          <w:bCs w:val="0"/>
+          <w:i w:val="0"/>
+          <w:iCs w:val="0"/>
+          <w:caps w:val="0"/>
+          <w:smallCaps w:val="0"/>
+          <w:strike w:val="0"/>
+          <w:dstrike w:val="0"/>
+          <w:outline w:val="0"/>
+          <w:shadow w:val="0"/>
+          <w:emboss w:val="0"/>
+          <w:imprint w:val="0"/>
+          <w:noProof w:val="0"/>
+          <w:vanish w:val="0"/>
+          <w:color w:val="auto"/>
+          <w:spacing w:val="0"/>
+          <w:w w:val="100"/>
+          <w:kern w:val="0"/>
+          <w:position w:val="0"/>
+          <w:sz w:val="22"/>
+          <w:szCs w:val="22"/>
+          <w:highlight w:val="none"/>
+          <w:u w:val="none" w:color="auto"/>
+          <w:effect w:val="none"/>
+          <w:bdr w:val="none" w:sz="0" w:space="0" w:color="auto"/>
           <w:shd w:val="clear" w:color="auto" w:fill="auto"/>
           <w:vertAlign w:val="baseline"/>
           <w:rtl w:val="0"/>
@@ -257,44 +257,44 @@
           <w:highlight w:val="none"/>
           <w:u w:val="none" w:color="auto"/>
           <w:effect w:val="none"/>
-          <w:bdr w:val="nil"/>
-          <w:shd w:val="clear" w:color="auto" w:fill="auto"/>
-          <w:vertAlign w:val="baseline"/>
-          <w:rtl w:val="0"/>
-          <w:cs w:val="0"/>
-          <w:lang w:val="es-ES" w:eastAsia="zh-TW" w:bidi="ar-SA"/>
-        </w:rPr>
-        <w:t>Èstèèèèm gæærdèèn mèèn yèèt shy cõòùürsèè.</w:t>
-      </w:r>
-      <w:r>
-        <w:rPr>
-          <w:rStyle w:val="DefaultParagraphFont"/>
-          <w:rFonts w:ascii="Calibri" w:eastAsia="Calibri" w:hAnsi="Calibri" w:cs="Calibri"/>
-          <w:b w:val="0"/>
-          <w:bCs w:val="0"/>
-          <w:i w:val="0"/>
-          <w:iCs w:val="0"/>
-          <w:caps w:val="0"/>
-          <w:smallCaps w:val="0"/>
-          <w:strike w:val="0"/>
-          <w:dstrike w:val="0"/>
-          <w:outline w:val="0"/>
-          <w:shadow w:val="0"/>
-          <w:emboss w:val="0"/>
-          <w:imprint w:val="0"/>
-          <w:noProof w:val="0"/>
-          <w:vanish w:val="0"/>
-          <w:color w:val="auto"/>
-          <w:spacing w:val="0"/>
-          <w:w w:val="100"/>
-          <w:kern w:val="0"/>
-          <w:position w:val="0"/>
-          <w:sz w:val="22"/>
-          <w:szCs w:val="22"/>
-          <w:highlight w:val="none"/>
-          <w:u w:val="none" w:color="auto"/>
-          <w:effect w:val="none"/>
-          <w:bdr w:val="nil"/>
+          <w:bdr w:val="none" w:sz="0" w:space="0" w:color="auto"/>
+          <w:shd w:val="clear" w:color="auto" w:fill="auto"/>
+          <w:vertAlign w:val="baseline"/>
+          <w:rtl w:val="0"/>
+          <w:cs w:val="0"/>
+          <w:lang w:val="es-ES" w:eastAsia="zh-TW" w:bidi="ar-SA"/>
+        </w:rPr>
+        <w:t>Ëstêëêëm gæârdêën mêën yêët shy côóúúrsêë.</w:t>
+      </w:r>
+      <w:r>
+        <w:rPr>
+          <w:rStyle w:val="DefaultParagraphFont"/>
+          <w:rFonts w:ascii="Calibri" w:eastAsia="Calibri" w:hAnsi="Calibri" w:cs="Calibri"/>
+          <w:b w:val="0"/>
+          <w:bCs w:val="0"/>
+          <w:i w:val="0"/>
+          <w:iCs w:val="0"/>
+          <w:caps w:val="0"/>
+          <w:smallCaps w:val="0"/>
+          <w:strike w:val="0"/>
+          <w:dstrike w:val="0"/>
+          <w:outline w:val="0"/>
+          <w:shadow w:val="0"/>
+          <w:emboss w:val="0"/>
+          <w:imprint w:val="0"/>
+          <w:noProof w:val="0"/>
+          <w:vanish w:val="0"/>
+          <w:color w:val="auto"/>
+          <w:spacing w:val="0"/>
+          <w:w w:val="100"/>
+          <w:kern w:val="0"/>
+          <w:position w:val="0"/>
+          <w:sz w:val="22"/>
+          <w:szCs w:val="22"/>
+          <w:highlight w:val="none"/>
+          <w:u w:val="none" w:color="auto"/>
+          <w:effect w:val="none"/>
+          <w:bdr w:val="none" w:sz="0" w:space="0" w:color="auto"/>
           <w:shd w:val="clear" w:color="auto" w:fill="auto"/>
           <w:vertAlign w:val="baseline"/>
           <w:rtl w:val="0"/>
@@ -331,44 +331,44 @@
           <w:highlight w:val="none"/>
           <w:u w:val="none" w:color="auto"/>
           <w:effect w:val="none"/>
-          <w:bdr w:val="nil"/>
-          <w:shd w:val="clear" w:color="auto" w:fill="auto"/>
-          <w:vertAlign w:val="baseline"/>
-          <w:rtl w:val="0"/>
-          <w:cs w:val="0"/>
-          <w:lang w:val="es-ES" w:eastAsia="zh-TW" w:bidi="ar-SA"/>
-        </w:rPr>
-        <w:t>Côónsûýltëèd ûýp my tôólëèráãbly sôómëètìímëès pëèrpëètûýáãl ôóh.</w:t>
-      </w:r>
-      <w:r>
-        <w:rPr>
-          <w:rStyle w:val="DefaultParagraphFont"/>
-          <w:rFonts w:ascii="Calibri" w:eastAsia="Calibri" w:hAnsi="Calibri" w:cs="Calibri"/>
-          <w:b w:val="0"/>
-          <w:bCs w:val="0"/>
-          <w:i w:val="0"/>
-          <w:iCs w:val="0"/>
-          <w:caps w:val="0"/>
-          <w:smallCaps w:val="0"/>
-          <w:strike w:val="0"/>
-          <w:dstrike w:val="0"/>
-          <w:outline w:val="0"/>
-          <w:shadow w:val="0"/>
-          <w:emboss w:val="0"/>
-          <w:imprint w:val="0"/>
-          <w:noProof w:val="0"/>
-          <w:vanish w:val="0"/>
-          <w:color w:val="auto"/>
-          <w:spacing w:val="0"/>
-          <w:w w:val="100"/>
-          <w:kern w:val="0"/>
-          <w:position w:val="0"/>
-          <w:sz w:val="22"/>
-          <w:szCs w:val="22"/>
-          <w:highlight w:val="none"/>
-          <w:u w:val="none" w:color="auto"/>
-          <w:effect w:val="none"/>
-          <w:bdr w:val="nil"/>
+          <w:bdr w:val="none" w:sz="0" w:space="0" w:color="auto"/>
+          <w:shd w:val="clear" w:color="auto" w:fill="auto"/>
+          <w:vertAlign w:val="baseline"/>
+          <w:rtl w:val="0"/>
+          <w:cs w:val="0"/>
+          <w:lang w:val="es-ES" w:eastAsia="zh-TW" w:bidi="ar-SA"/>
+        </w:rPr>
+        <w:t>Côönsûùltéêd ûùp my tôöléêráàbly sôöméêtííméês péêrpéêtûùáàl ôöh.</w:t>
+      </w:r>
+      <w:r>
+        <w:rPr>
+          <w:rStyle w:val="DefaultParagraphFont"/>
+          <w:rFonts w:ascii="Calibri" w:eastAsia="Calibri" w:hAnsi="Calibri" w:cs="Calibri"/>
+          <w:b w:val="0"/>
+          <w:bCs w:val="0"/>
+          <w:i w:val="0"/>
+          <w:iCs w:val="0"/>
+          <w:caps w:val="0"/>
+          <w:smallCaps w:val="0"/>
+          <w:strike w:val="0"/>
+          <w:dstrike w:val="0"/>
+          <w:outline w:val="0"/>
+          <w:shadow w:val="0"/>
+          <w:emboss w:val="0"/>
+          <w:imprint w:val="0"/>
+          <w:noProof w:val="0"/>
+          <w:vanish w:val="0"/>
+          <w:color w:val="auto"/>
+          <w:spacing w:val="0"/>
+          <w:w w:val="100"/>
+          <w:kern w:val="0"/>
+          <w:position w:val="0"/>
+          <w:sz w:val="22"/>
+          <w:szCs w:val="22"/>
+          <w:highlight w:val="none"/>
+          <w:u w:val="none" w:color="auto"/>
+          <w:effect w:val="none"/>
+          <w:bdr w:val="none" w:sz="0" w:space="0" w:color="auto"/>
           <w:shd w:val="clear" w:color="auto" w:fill="auto"/>
           <w:vertAlign w:val="baseline"/>
           <w:rtl w:val="0"/>
@@ -405,44 +405,44 @@
           <w:highlight w:val="none"/>
           <w:u w:val="none" w:color="auto"/>
           <w:effect w:val="none"/>
-          <w:bdr w:val="nil"/>
-          <w:shd w:val="clear" w:color="auto" w:fill="auto"/>
-          <w:vertAlign w:val="baseline"/>
-          <w:rtl w:val="0"/>
-          <w:cs w:val="0"/>
-          <w:lang w:val="es-ES" w:eastAsia="zh-TW" w:bidi="ar-SA"/>
-        </w:rPr>
-        <w:t>Êxprêéssíìõón äâccêéptäâncêé íìmprúûdêéncêé päârtíìcúûläâr häâd êéäât úûnsäâtíìäâblêé.</w:t>
-      </w:r>
-      <w:r>
-        <w:rPr>
-          <w:rStyle w:val="DefaultParagraphFont"/>
-          <w:rFonts w:ascii="Calibri" w:eastAsia="Calibri" w:hAnsi="Calibri" w:cs="Calibri"/>
-          <w:b w:val="0"/>
-          <w:bCs w:val="0"/>
-          <w:i w:val="0"/>
-          <w:iCs w:val="0"/>
-          <w:caps w:val="0"/>
-          <w:smallCaps w:val="0"/>
-          <w:strike w:val="0"/>
-          <w:dstrike w:val="0"/>
-          <w:outline w:val="0"/>
-          <w:shadow w:val="0"/>
-          <w:emboss w:val="0"/>
-          <w:imprint w:val="0"/>
-          <w:noProof w:val="0"/>
-          <w:vanish w:val="0"/>
-          <w:color w:val="auto"/>
-          <w:spacing w:val="0"/>
-          <w:w w:val="100"/>
-          <w:kern w:val="0"/>
-          <w:position w:val="0"/>
-          <w:sz w:val="22"/>
-          <w:szCs w:val="22"/>
-          <w:highlight w:val="none"/>
-          <w:u w:val="none" w:color="auto"/>
-          <w:effect w:val="none"/>
-          <w:bdr w:val="nil"/>
+          <w:bdr w:val="none" w:sz="0" w:space="0" w:color="auto"/>
+          <w:shd w:val="clear" w:color="auto" w:fill="auto"/>
+          <w:vertAlign w:val="baseline"/>
+          <w:rtl w:val="0"/>
+          <w:cs w:val="0"/>
+          <w:lang w:val="es-ES" w:eastAsia="zh-TW" w:bidi="ar-SA"/>
+        </w:rPr>
+        <w:t>Èxprééssìïõõn ààccééptààncéé ìïmprýüdééncéé pààrtìïcýülààr hààd ééààt ýünsààtìïààbléé.</w:t>
+      </w:r>
+      <w:r>
+        <w:rPr>
+          <w:rStyle w:val="DefaultParagraphFont"/>
+          <w:rFonts w:ascii="Calibri" w:eastAsia="Calibri" w:hAnsi="Calibri" w:cs="Calibri"/>
+          <w:b w:val="0"/>
+          <w:bCs w:val="0"/>
+          <w:i w:val="0"/>
+          <w:iCs w:val="0"/>
+          <w:caps w:val="0"/>
+          <w:smallCaps w:val="0"/>
+          <w:strike w:val="0"/>
+          <w:dstrike w:val="0"/>
+          <w:outline w:val="0"/>
+          <w:shadow w:val="0"/>
+          <w:emboss w:val="0"/>
+          <w:imprint w:val="0"/>
+          <w:noProof w:val="0"/>
+          <w:vanish w:val="0"/>
+          <w:color w:val="auto"/>
+          <w:spacing w:val="0"/>
+          <w:w w:val="100"/>
+          <w:kern w:val="0"/>
+          <w:position w:val="0"/>
+          <w:sz w:val="22"/>
+          <w:szCs w:val="22"/>
+          <w:highlight w:val="none"/>
+          <w:u w:val="none" w:color="auto"/>
+          <w:effect w:val="none"/>
+          <w:bdr w:val="none" w:sz="0" w:space="0" w:color="auto"/>
           <w:shd w:val="clear" w:color="auto" w:fill="auto"/>
           <w:vertAlign w:val="baseline"/>
           <w:rtl w:val="0"/>
@@ -485,44 +485,44 @@
           <w:highlight w:val="none"/>
           <w:u w:val="none" w:color="auto"/>
           <w:effect w:val="none"/>
-          <w:bdr w:val="nil"/>
-          <w:shd w:val="clear" w:color="auto" w:fill="auto"/>
-          <w:vertAlign w:val="baseline"/>
-          <w:rtl w:val="0"/>
-          <w:cs w:val="0"/>
-          <w:lang w:val="es-ES" w:eastAsia="zh-TW" w:bidi="ar-SA"/>
-        </w:rPr>
-        <w:t>Hàäd déênôôtìîng prôôpéêrly jôôìîntüûréê yôôüû ôôccàäsìîôôn dìîréêctly ràäìîlléêry.</w:t>
-      </w:r>
-      <w:r>
-        <w:rPr>
-          <w:rStyle w:val="DefaultParagraphFont"/>
-          <w:rFonts w:ascii="Calibri" w:eastAsia="Calibri" w:hAnsi="Calibri" w:cs="Calibri"/>
-          <w:b w:val="0"/>
-          <w:bCs w:val="0"/>
-          <w:i w:val="0"/>
-          <w:iCs w:val="0"/>
-          <w:caps w:val="0"/>
-          <w:smallCaps w:val="0"/>
-          <w:strike w:val="0"/>
-          <w:dstrike w:val="0"/>
-          <w:outline w:val="0"/>
-          <w:shadow w:val="0"/>
-          <w:emboss w:val="0"/>
-          <w:imprint w:val="0"/>
-          <w:noProof w:val="0"/>
-          <w:vanish w:val="0"/>
-          <w:color w:val="auto"/>
-          <w:spacing w:val="0"/>
-          <w:w w:val="100"/>
-          <w:kern w:val="0"/>
-          <w:position w:val="0"/>
-          <w:sz w:val="22"/>
-          <w:szCs w:val="22"/>
-          <w:highlight w:val="none"/>
-          <w:u w:val="none" w:color="auto"/>
-          <w:effect w:val="none"/>
-          <w:bdr w:val="nil"/>
+          <w:bdr w:val="none" w:sz="0" w:space="0" w:color="auto"/>
+          <w:shd w:val="clear" w:color="auto" w:fill="auto"/>
+          <w:vertAlign w:val="baseline"/>
+          <w:rtl w:val="0"/>
+          <w:cs w:val="0"/>
+          <w:lang w:val="es-ES" w:eastAsia="zh-TW" w:bidi="ar-SA"/>
+        </w:rPr>
+        <w:t>Hãâd dêènõõtîíng prõõpêèrly jõõîíntúürêè yõõúü õõccãâsîíõõn dîírêèctly rãâîíllêèry.</w:t>
+      </w:r>
+      <w:r>
+        <w:rPr>
+          <w:rStyle w:val="DefaultParagraphFont"/>
+          <w:rFonts w:ascii="Calibri" w:eastAsia="Calibri" w:hAnsi="Calibri" w:cs="Calibri"/>
+          <w:b w:val="0"/>
+          <w:bCs w:val="0"/>
+          <w:i w:val="0"/>
+          <w:iCs w:val="0"/>
+          <w:caps w:val="0"/>
+          <w:smallCaps w:val="0"/>
+          <w:strike w:val="0"/>
+          <w:dstrike w:val="0"/>
+          <w:outline w:val="0"/>
+          <w:shadow w:val="0"/>
+          <w:emboss w:val="0"/>
+          <w:imprint w:val="0"/>
+          <w:noProof w:val="0"/>
+          <w:vanish w:val="0"/>
+          <w:color w:val="auto"/>
+          <w:spacing w:val="0"/>
+          <w:w w:val="100"/>
+          <w:kern w:val="0"/>
+          <w:position w:val="0"/>
+          <w:sz w:val="22"/>
+          <w:szCs w:val="22"/>
+          <w:highlight w:val="none"/>
+          <w:u w:val="none" w:color="auto"/>
+          <w:effect w:val="none"/>
+          <w:bdr w:val="none" w:sz="0" w:space="0" w:color="auto"/>
           <w:shd w:val="clear" w:color="auto" w:fill="auto"/>
           <w:vertAlign w:val="baseline"/>
           <w:rtl w:val="0"/>
@@ -559,44 +559,44 @@
           <w:highlight w:val="none"/>
           <w:u w:val="none" w:color="auto"/>
           <w:effect w:val="none"/>
-          <w:bdr w:val="nil"/>
-          <w:shd w:val="clear" w:color="auto" w:fill="auto"/>
-          <w:vertAlign w:val="baseline"/>
-          <w:rtl w:val="0"/>
-          <w:cs w:val="0"/>
-          <w:lang w:val="es-ES" w:eastAsia="zh-TW" w:bidi="ar-SA"/>
-        </w:rPr>
-        <w:t>Ín sááîìd tóõ óõf póõóõr füûll bèë póõst fáácèë snüûg.</w:t>
-      </w:r>
-      <w:r>
-        <w:rPr>
-          <w:rStyle w:val="DefaultParagraphFont"/>
-          <w:rFonts w:ascii="Calibri" w:eastAsia="Calibri" w:hAnsi="Calibri" w:cs="Calibri"/>
-          <w:b w:val="0"/>
-          <w:bCs w:val="0"/>
-          <w:i w:val="0"/>
-          <w:iCs w:val="0"/>
-          <w:caps w:val="0"/>
-          <w:smallCaps w:val="0"/>
-          <w:strike w:val="0"/>
-          <w:dstrike w:val="0"/>
-          <w:outline w:val="0"/>
-          <w:shadow w:val="0"/>
-          <w:emboss w:val="0"/>
-          <w:imprint w:val="0"/>
-          <w:noProof w:val="0"/>
-          <w:vanish w:val="0"/>
-          <w:color w:val="auto"/>
-          <w:spacing w:val="0"/>
-          <w:w w:val="100"/>
-          <w:kern w:val="0"/>
-          <w:position w:val="0"/>
-          <w:sz w:val="22"/>
-          <w:szCs w:val="22"/>
-          <w:highlight w:val="none"/>
-          <w:u w:val="none" w:color="auto"/>
-          <w:effect w:val="none"/>
-          <w:bdr w:val="nil"/>
+          <w:bdr w:val="none" w:sz="0" w:space="0" w:color="auto"/>
+          <w:shd w:val="clear" w:color="auto" w:fill="auto"/>
+          <w:vertAlign w:val="baseline"/>
+          <w:rtl w:val="0"/>
+          <w:cs w:val="0"/>
+          <w:lang w:val="es-ES" w:eastAsia="zh-TW" w:bidi="ar-SA"/>
+        </w:rPr>
+        <w:t>Ìn sæäïìd töô öôf pöôöôr fúûll béê pöôst fæäcéê snúûg.</w:t>
+      </w:r>
+      <w:r>
+        <w:rPr>
+          <w:rStyle w:val="DefaultParagraphFont"/>
+          <w:rFonts w:ascii="Calibri" w:eastAsia="Calibri" w:hAnsi="Calibri" w:cs="Calibri"/>
+          <w:b w:val="0"/>
+          <w:bCs w:val="0"/>
+          <w:i w:val="0"/>
+          <w:iCs w:val="0"/>
+          <w:caps w:val="0"/>
+          <w:smallCaps w:val="0"/>
+          <w:strike w:val="0"/>
+          <w:dstrike w:val="0"/>
+          <w:outline w:val="0"/>
+          <w:shadow w:val="0"/>
+          <w:emboss w:val="0"/>
+          <w:imprint w:val="0"/>
+          <w:noProof w:val="0"/>
+          <w:vanish w:val="0"/>
+          <w:color w:val="auto"/>
+          <w:spacing w:val="0"/>
+          <w:w w:val="100"/>
+          <w:kern w:val="0"/>
+          <w:position w:val="0"/>
+          <w:sz w:val="22"/>
+          <w:szCs w:val="22"/>
+          <w:highlight w:val="none"/>
+          <w:u w:val="none" w:color="auto"/>
+          <w:effect w:val="none"/>
+          <w:bdr w:val="none" w:sz="0" w:space="0" w:color="auto"/>
           <w:shd w:val="clear" w:color="auto" w:fill="auto"/>
           <w:vertAlign w:val="baseline"/>
           <w:rtl w:val="0"/>
@@ -633,44 +633,44 @@
           <w:highlight w:val="none"/>
           <w:u w:val="none" w:color="auto"/>
           <w:effect w:val="none"/>
-          <w:bdr w:val="nil"/>
-          <w:shd w:val="clear" w:color="auto" w:fill="auto"/>
-          <w:vertAlign w:val="baseline"/>
-          <w:rtl w:val="0"/>
-          <w:cs w:val="0"/>
-          <w:lang w:val="es-ES" w:eastAsia="zh-TW" w:bidi="ar-SA"/>
-        </w:rPr>
-        <w:t>Ïntröòdúýcéêd ïímprúýdéêncéê séêéê sàåy úýnpléêàåsïíng déêvöònshïíréê àåccéêptàåncéê söòn.</w:t>
-      </w:r>
-      <w:r>
-        <w:rPr>
-          <w:rStyle w:val="DefaultParagraphFont"/>
-          <w:rFonts w:ascii="Calibri" w:eastAsia="Calibri" w:hAnsi="Calibri" w:cs="Calibri"/>
-          <w:b w:val="0"/>
-          <w:bCs w:val="0"/>
-          <w:i w:val="0"/>
-          <w:iCs w:val="0"/>
-          <w:caps w:val="0"/>
-          <w:smallCaps w:val="0"/>
-          <w:strike w:val="0"/>
-          <w:dstrike w:val="0"/>
-          <w:outline w:val="0"/>
-          <w:shadow w:val="0"/>
-          <w:emboss w:val="0"/>
-          <w:imprint w:val="0"/>
-          <w:noProof w:val="0"/>
-          <w:vanish w:val="0"/>
-          <w:color w:val="auto"/>
-          <w:spacing w:val="0"/>
-          <w:w w:val="100"/>
-          <w:kern w:val="0"/>
-          <w:position w:val="0"/>
-          <w:sz w:val="22"/>
-          <w:szCs w:val="22"/>
-          <w:highlight w:val="none"/>
-          <w:u w:val="none" w:color="auto"/>
-          <w:effect w:val="none"/>
-          <w:bdr w:val="nil"/>
+          <w:bdr w:val="none" w:sz="0" w:space="0" w:color="auto"/>
+          <w:shd w:val="clear" w:color="auto" w:fill="auto"/>
+          <w:vertAlign w:val="baseline"/>
+          <w:rtl w:val="0"/>
+          <w:cs w:val="0"/>
+          <w:lang w:val="es-ES" w:eastAsia="zh-TW" w:bidi="ar-SA"/>
+        </w:rPr>
+        <w:t>Ïntròõdûücëëd îìmprûüdëëncëë sëëëë sáæy ûünplëëáæsîìng dëëvòõnshîìrëë áæccëëptáæncëë sòõn.</w:t>
+      </w:r>
+      <w:r>
+        <w:rPr>
+          <w:rStyle w:val="DefaultParagraphFont"/>
+          <w:rFonts w:ascii="Calibri" w:eastAsia="Calibri" w:hAnsi="Calibri" w:cs="Calibri"/>
+          <w:b w:val="0"/>
+          <w:bCs w:val="0"/>
+          <w:i w:val="0"/>
+          <w:iCs w:val="0"/>
+          <w:caps w:val="0"/>
+          <w:smallCaps w:val="0"/>
+          <w:strike w:val="0"/>
+          <w:dstrike w:val="0"/>
+          <w:outline w:val="0"/>
+          <w:shadow w:val="0"/>
+          <w:emboss w:val="0"/>
+          <w:imprint w:val="0"/>
+          <w:noProof w:val="0"/>
+          <w:vanish w:val="0"/>
+          <w:color w:val="auto"/>
+          <w:spacing w:val="0"/>
+          <w:w w:val="100"/>
+          <w:kern w:val="0"/>
+          <w:position w:val="0"/>
+          <w:sz w:val="22"/>
+          <w:szCs w:val="22"/>
+          <w:highlight w:val="none"/>
+          <w:u w:val="none" w:color="auto"/>
+          <w:effect w:val="none"/>
+          <w:bdr w:val="none" w:sz="0" w:space="0" w:color="auto"/>
           <w:shd w:val="clear" w:color="auto" w:fill="auto"/>
           <w:vertAlign w:val="baseline"/>
           <w:rtl w:val="0"/>
@@ -707,44 +707,44 @@
           <w:highlight w:val="none"/>
           <w:u w:val="none" w:color="auto"/>
           <w:effect w:val="none"/>
-          <w:bdr w:val="nil"/>
-          <w:shd w:val="clear" w:color="auto" w:fill="auto"/>
-          <w:vertAlign w:val="baseline"/>
-          <w:rtl w:val="0"/>
-          <w:cs w:val="0"/>
-          <w:lang w:val="es-ES" w:eastAsia="zh-TW" w:bidi="ar-SA"/>
-        </w:rPr>
-        <w:t>Éxéêtéêr löôngéêr wîísdöôm gáäy nöôr déêsîígn áägéê.</w:t>
-      </w:r>
-      <w:r>
-        <w:rPr>
-          <w:rStyle w:val="DefaultParagraphFont"/>
-          <w:rFonts w:ascii="Calibri" w:eastAsia="Calibri" w:hAnsi="Calibri" w:cs="Calibri"/>
-          <w:b w:val="0"/>
-          <w:bCs w:val="0"/>
-          <w:i w:val="0"/>
-          <w:iCs w:val="0"/>
-          <w:caps w:val="0"/>
-          <w:smallCaps w:val="0"/>
-          <w:strike w:val="0"/>
-          <w:dstrike w:val="0"/>
-          <w:outline w:val="0"/>
-          <w:shadow w:val="0"/>
-          <w:emboss w:val="0"/>
-          <w:imprint w:val="0"/>
-          <w:noProof w:val="0"/>
-          <w:vanish w:val="0"/>
-          <w:color w:val="auto"/>
-          <w:spacing w:val="0"/>
-          <w:w w:val="100"/>
-          <w:kern w:val="0"/>
-          <w:position w:val="0"/>
-          <w:sz w:val="22"/>
-          <w:szCs w:val="22"/>
-          <w:highlight w:val="none"/>
-          <w:u w:val="none" w:color="auto"/>
-          <w:effect w:val="none"/>
-          <w:bdr w:val="nil"/>
+          <w:bdr w:val="none" w:sz="0" w:space="0" w:color="auto"/>
+          <w:shd w:val="clear" w:color="auto" w:fill="auto"/>
+          <w:vertAlign w:val="baseline"/>
+          <w:rtl w:val="0"/>
+          <w:cs w:val="0"/>
+          <w:lang w:val="es-ES" w:eastAsia="zh-TW" w:bidi="ar-SA"/>
+        </w:rPr>
+        <w:t>Ëxêètêèr lóóngêèr wììsdóóm gæáy nóór dêèsììgn æágêè.</w:t>
+      </w:r>
+      <w:r>
+        <w:rPr>
+          <w:rStyle w:val="DefaultParagraphFont"/>
+          <w:rFonts w:ascii="Calibri" w:eastAsia="Calibri" w:hAnsi="Calibri" w:cs="Calibri"/>
+          <w:b w:val="0"/>
+          <w:bCs w:val="0"/>
+          <w:i w:val="0"/>
+          <w:iCs w:val="0"/>
+          <w:caps w:val="0"/>
+          <w:smallCaps w:val="0"/>
+          <w:strike w:val="0"/>
+          <w:dstrike w:val="0"/>
+          <w:outline w:val="0"/>
+          <w:shadow w:val="0"/>
+          <w:emboss w:val="0"/>
+          <w:imprint w:val="0"/>
+          <w:noProof w:val="0"/>
+          <w:vanish w:val="0"/>
+          <w:color w:val="auto"/>
+          <w:spacing w:val="0"/>
+          <w:w w:val="100"/>
+          <w:kern w:val="0"/>
+          <w:position w:val="0"/>
+          <w:sz w:val="22"/>
+          <w:szCs w:val="22"/>
+          <w:highlight w:val="none"/>
+          <w:u w:val="none" w:color="auto"/>
+          <w:effect w:val="none"/>
+          <w:bdr w:val="none" w:sz="0" w:space="0" w:color="auto"/>
           <w:shd w:val="clear" w:color="auto" w:fill="auto"/>
           <w:vertAlign w:val="baseline"/>
           <w:rtl w:val="0"/>
@@ -781,44 +781,44 @@
           <w:highlight w:val="none"/>
           <w:u w:val="none" w:color="auto"/>
           <w:effect w:val="none"/>
-          <w:bdr w:val="nil"/>
-          <w:shd w:val="clear" w:color="auto" w:fill="auto"/>
-          <w:vertAlign w:val="baseline"/>
-          <w:rtl w:val="0"/>
-          <w:cs w:val="0"/>
-          <w:lang w:val="es-ES" w:eastAsia="zh-TW" w:bidi="ar-SA"/>
-        </w:rPr>
-        <w:t>Æm wèèäãthèèr tòò èèntèèrèèd nòòrläãnd nòò íìn shòòwíìng sèèrvíìcèè.</w:t>
-      </w:r>
-      <w:r>
-        <w:rPr>
-          <w:rStyle w:val="DefaultParagraphFont"/>
-          <w:rFonts w:ascii="Calibri" w:eastAsia="Calibri" w:hAnsi="Calibri" w:cs="Calibri"/>
-          <w:b w:val="0"/>
-          <w:bCs w:val="0"/>
-          <w:i w:val="0"/>
-          <w:iCs w:val="0"/>
-          <w:caps w:val="0"/>
-          <w:smallCaps w:val="0"/>
-          <w:strike w:val="0"/>
-          <w:dstrike w:val="0"/>
-          <w:outline w:val="0"/>
-          <w:shadow w:val="0"/>
-          <w:emboss w:val="0"/>
-          <w:imprint w:val="0"/>
-          <w:noProof w:val="0"/>
-          <w:vanish w:val="0"/>
-          <w:color w:val="auto"/>
-          <w:spacing w:val="0"/>
-          <w:w w:val="100"/>
-          <w:kern w:val="0"/>
-          <w:position w:val="0"/>
-          <w:sz w:val="22"/>
-          <w:szCs w:val="22"/>
-          <w:highlight w:val="none"/>
-          <w:u w:val="none" w:color="auto"/>
-          <w:effect w:val="none"/>
-          <w:bdr w:val="nil"/>
+          <w:bdr w:val="none" w:sz="0" w:space="0" w:color="auto"/>
+          <w:shd w:val="clear" w:color="auto" w:fill="auto"/>
+          <w:vertAlign w:val="baseline"/>
+          <w:rtl w:val="0"/>
+          <w:cs w:val="0"/>
+          <w:lang w:val="es-ES" w:eastAsia="zh-TW" w:bidi="ar-SA"/>
+        </w:rPr>
+        <w:t>Ám wéêáåthéêr töõ éêntéêréêd nöõrláånd nöõ ìín shöõwìíng séêrvìícéê.</w:t>
+      </w:r>
+      <w:r>
+        <w:rPr>
+          <w:rStyle w:val="DefaultParagraphFont"/>
+          <w:rFonts w:ascii="Calibri" w:eastAsia="Calibri" w:hAnsi="Calibri" w:cs="Calibri"/>
+          <w:b w:val="0"/>
+          <w:bCs w:val="0"/>
+          <w:i w:val="0"/>
+          <w:iCs w:val="0"/>
+          <w:caps w:val="0"/>
+          <w:smallCaps w:val="0"/>
+          <w:strike w:val="0"/>
+          <w:dstrike w:val="0"/>
+          <w:outline w:val="0"/>
+          <w:shadow w:val="0"/>
+          <w:emboss w:val="0"/>
+          <w:imprint w:val="0"/>
+          <w:noProof w:val="0"/>
+          <w:vanish w:val="0"/>
+          <w:color w:val="auto"/>
+          <w:spacing w:val="0"/>
+          <w:w w:val="100"/>
+          <w:kern w:val="0"/>
+          <w:position w:val="0"/>
+          <w:sz w:val="22"/>
+          <w:szCs w:val="22"/>
+          <w:highlight w:val="none"/>
+          <w:u w:val="none" w:color="auto"/>
+          <w:effect w:val="none"/>
+          <w:bdr w:val="none" w:sz="0" w:space="0" w:color="auto"/>
           <w:shd w:val="clear" w:color="auto" w:fill="auto"/>
           <w:vertAlign w:val="baseline"/>
           <w:rtl w:val="0"/>
@@ -855,44 +855,44 @@
           <w:highlight w:val="none"/>
           <w:u w:val="none" w:color="auto"/>
           <w:effect w:val="none"/>
-          <w:bdr w:val="nil"/>
-          <w:shd w:val="clear" w:color="auto" w:fill="auto"/>
-          <w:vertAlign w:val="baseline"/>
-          <w:rtl w:val="0"/>
-          <w:cs w:val="0"/>
-          <w:lang w:val="es-ES" w:eastAsia="zh-TW" w:bidi="ar-SA"/>
-        </w:rPr>
-        <w:t>Nóôr rèépèéàætèéd spèéàækïíng shy àæppèétïítèé.</w:t>
-      </w:r>
-      <w:r>
-        <w:rPr>
-          <w:rStyle w:val="DefaultParagraphFont"/>
-          <w:rFonts w:ascii="Calibri" w:eastAsia="Calibri" w:hAnsi="Calibri" w:cs="Calibri"/>
-          <w:b w:val="0"/>
-          <w:bCs w:val="0"/>
-          <w:i w:val="0"/>
-          <w:iCs w:val="0"/>
-          <w:caps w:val="0"/>
-          <w:smallCaps w:val="0"/>
-          <w:strike w:val="0"/>
-          <w:dstrike w:val="0"/>
-          <w:outline w:val="0"/>
-          <w:shadow w:val="0"/>
-          <w:emboss w:val="0"/>
-          <w:imprint w:val="0"/>
-          <w:noProof w:val="0"/>
-          <w:vanish w:val="0"/>
-          <w:color w:val="auto"/>
-          <w:spacing w:val="0"/>
-          <w:w w:val="100"/>
-          <w:kern w:val="0"/>
-          <w:position w:val="0"/>
-          <w:sz w:val="22"/>
-          <w:szCs w:val="22"/>
-          <w:highlight w:val="none"/>
-          <w:u w:val="none" w:color="auto"/>
-          <w:effect w:val="none"/>
-          <w:bdr w:val="nil"/>
+          <w:bdr w:val="none" w:sz="0" w:space="0" w:color="auto"/>
+          <w:shd w:val="clear" w:color="auto" w:fill="auto"/>
+          <w:vertAlign w:val="baseline"/>
+          <w:rtl w:val="0"/>
+          <w:cs w:val="0"/>
+          <w:lang w:val="es-ES" w:eastAsia="zh-TW" w:bidi="ar-SA"/>
+        </w:rPr>
+        <w:t>Nöõr rêèpêèäâtêèd spêèäâkïïng shy äâppêètïïtêè.</w:t>
+      </w:r>
+      <w:r>
+        <w:rPr>
+          <w:rStyle w:val="DefaultParagraphFont"/>
+          <w:rFonts w:ascii="Calibri" w:eastAsia="Calibri" w:hAnsi="Calibri" w:cs="Calibri"/>
+          <w:b w:val="0"/>
+          <w:bCs w:val="0"/>
+          <w:i w:val="0"/>
+          <w:iCs w:val="0"/>
+          <w:caps w:val="0"/>
+          <w:smallCaps w:val="0"/>
+          <w:strike w:val="0"/>
+          <w:dstrike w:val="0"/>
+          <w:outline w:val="0"/>
+          <w:shadow w:val="0"/>
+          <w:emboss w:val="0"/>
+          <w:imprint w:val="0"/>
+          <w:noProof w:val="0"/>
+          <w:vanish w:val="0"/>
+          <w:color w:val="auto"/>
+          <w:spacing w:val="0"/>
+          <w:w w:val="100"/>
+          <w:kern w:val="0"/>
+          <w:position w:val="0"/>
+          <w:sz w:val="22"/>
+          <w:szCs w:val="22"/>
+          <w:highlight w:val="none"/>
+          <w:u w:val="none" w:color="auto"/>
+          <w:effect w:val="none"/>
+          <w:bdr w:val="none" w:sz="0" w:space="0" w:color="auto"/>
           <w:shd w:val="clear" w:color="auto" w:fill="auto"/>
           <w:vertAlign w:val="baseline"/>
           <w:rtl w:val="0"/>
@@ -929,44 +929,44 @@
           <w:highlight w:val="none"/>
           <w:u w:val="none" w:color="auto"/>
           <w:effect w:val="none"/>
-          <w:bdr w:val="nil"/>
-          <w:shd w:val="clear" w:color="auto" w:fill="auto"/>
-          <w:vertAlign w:val="baseline"/>
-          <w:rtl w:val="0"/>
-          <w:cs w:val="0"/>
-          <w:lang w:val="es-ES" w:eastAsia="zh-TW" w:bidi="ar-SA"/>
-        </w:rPr>
-        <w:t>Ëxcîìtèêd îìt hàástîìly àán pàástûürèê îìt òöbsèêrvèê.</w:t>
-      </w:r>
-      <w:r>
-        <w:rPr>
-          <w:rStyle w:val="DefaultParagraphFont"/>
-          <w:rFonts w:ascii="Calibri" w:eastAsia="Calibri" w:hAnsi="Calibri" w:cs="Calibri"/>
-          <w:b w:val="0"/>
-          <w:bCs w:val="0"/>
-          <w:i w:val="0"/>
-          <w:iCs w:val="0"/>
-          <w:caps w:val="0"/>
-          <w:smallCaps w:val="0"/>
-          <w:strike w:val="0"/>
-          <w:dstrike w:val="0"/>
-          <w:outline w:val="0"/>
-          <w:shadow w:val="0"/>
-          <w:emboss w:val="0"/>
-          <w:imprint w:val="0"/>
-          <w:noProof w:val="0"/>
-          <w:vanish w:val="0"/>
-          <w:color w:val="auto"/>
-          <w:spacing w:val="0"/>
-          <w:w w:val="100"/>
-          <w:kern w:val="0"/>
-          <w:position w:val="0"/>
-          <w:sz w:val="22"/>
-          <w:szCs w:val="22"/>
-          <w:highlight w:val="none"/>
-          <w:u w:val="none" w:color="auto"/>
-          <w:effect w:val="none"/>
-          <w:bdr w:val="nil"/>
+          <w:bdr w:val="none" w:sz="0" w:space="0" w:color="auto"/>
+          <w:shd w:val="clear" w:color="auto" w:fill="auto"/>
+          <w:vertAlign w:val="baseline"/>
+          <w:rtl w:val="0"/>
+          <w:cs w:val="0"/>
+          <w:lang w:val="es-ES" w:eastAsia="zh-TW" w:bidi="ar-SA"/>
+        </w:rPr>
+        <w:t>Êxcììtëéd ììt häâstììly äân päâstýúrëé ììt òóbsëérvëé.</w:t>
+      </w:r>
+      <w:r>
+        <w:rPr>
+          <w:rStyle w:val="DefaultParagraphFont"/>
+          <w:rFonts w:ascii="Calibri" w:eastAsia="Calibri" w:hAnsi="Calibri" w:cs="Calibri"/>
+          <w:b w:val="0"/>
+          <w:bCs w:val="0"/>
+          <w:i w:val="0"/>
+          <w:iCs w:val="0"/>
+          <w:caps w:val="0"/>
+          <w:smallCaps w:val="0"/>
+          <w:strike w:val="0"/>
+          <w:dstrike w:val="0"/>
+          <w:outline w:val="0"/>
+          <w:shadow w:val="0"/>
+          <w:emboss w:val="0"/>
+          <w:imprint w:val="0"/>
+          <w:noProof w:val="0"/>
+          <w:vanish w:val="0"/>
+          <w:color w:val="auto"/>
+          <w:spacing w:val="0"/>
+          <w:w w:val="100"/>
+          <w:kern w:val="0"/>
+          <w:position w:val="0"/>
+          <w:sz w:val="22"/>
+          <w:szCs w:val="22"/>
+          <w:highlight w:val="none"/>
+          <w:u w:val="none" w:color="auto"/>
+          <w:effect w:val="none"/>
+          <w:bdr w:val="none" w:sz="0" w:space="0" w:color="auto"/>
           <w:shd w:val="clear" w:color="auto" w:fill="auto"/>
           <w:vertAlign w:val="baseline"/>
           <w:rtl w:val="0"/>
@@ -1003,14 +1003,14 @@
           <w:highlight w:val="none"/>
           <w:u w:val="none" w:color="auto"/>
           <w:effect w:val="none"/>
-          <w:bdr w:val="nil"/>
-          <w:shd w:val="clear" w:color="auto" w:fill="auto"/>
-          <w:vertAlign w:val="baseline"/>
-          <w:rtl w:val="0"/>
-          <w:cs w:val="0"/>
-          <w:lang w:val="es-ES" w:eastAsia="zh-TW" w:bidi="ar-SA"/>
-        </w:rPr>
-        <w:t>Snùúg häând hóöw däâréè héèréè tóöóö.</w:t>
+          <w:bdr w:val="none" w:sz="0" w:space="0" w:color="auto"/>
+          <w:shd w:val="clear" w:color="auto" w:fill="auto"/>
+          <w:vertAlign w:val="baseline"/>
+          <w:rtl w:val="0"/>
+          <w:cs w:val="0"/>
+          <w:lang w:val="es-ES" w:eastAsia="zh-TW" w:bidi="ar-SA"/>
+        </w:rPr>
+        <w:t>Snùüg háänd hõów dáäréë héëréë tõóõó.</w:t>
       </w:r>
       <w:bookmarkStart w:id="0" w:name="_GoBack"/>
       <w:bookmarkEnd w:id="0"/>

--- a/Test_BP/Fol_2k_files_500(2)/es-ES/file 500_2 - Copy (378).docx
+++ b/Test_BP/Fol_2k_files_500(2)/es-ES/file 500_2 - Copy (378).docx
@@ -42,7 +42,7 @@
           <w:cs w:val="0"/>
           <w:lang w:val="es-ES" w:eastAsia="zh-TW" w:bidi="ar-SA"/>
         </w:rPr>
-        <w:t>t èêxcèêpt tõõ sõõ tèêmpèêr múûtúûàäl tàästèês mõõthèêr.</w:t>
+        <w:t>t ëêxcëêpt tóó sóó tëêmpëêr múýtúýààl tààstëês móóthëêr.</w:t>
       </w:r>
       <w:r>
         <w:rPr>
@@ -116,7 +116,7 @@
           <w:cs w:val="0"/>
           <w:lang w:val="es-ES" w:eastAsia="zh-TW" w:bidi="ar-SA"/>
         </w:rPr>
-        <w:t>Ïntëèrëèstëèd cýùltîïvæãtëèd îïts côõntîïnýùîïng nôõw yëèt æãrëè.</w:t>
+        <w:t>Ïntéëréëstéëd cýùltìîváátéëd ìîts côóntìînýùìîng nôów yéët ááréë.</w:t>
       </w:r>
       <w:r>
         <w:rPr>
@@ -190,7 +190,7 @@
           <w:cs w:val="0"/>
           <w:lang w:val="es-ES" w:eastAsia="zh-TW" w:bidi="ar-SA"/>
         </w:rPr>
-        <w:t>Ôùût íïntéêréêstéêd âáccéêptâáncéê öõùûr pâártíïâálíïty âáffröõntíïng ùûnpléêâásâánt why âádd.</w:t>
+        <w:t>Óüút îìntêërêëstêëd ààccêëptààncêë öôüúr pààrtîìààlîìty ààffröôntîìng üúnplêëààsàànt why ààdd.</w:t>
       </w:r>
       <w:r>
         <w:rPr>
@@ -264,7 +264,7 @@
           <w:cs w:val="0"/>
           <w:lang w:val="es-ES" w:eastAsia="zh-TW" w:bidi="ar-SA"/>
         </w:rPr>
-        <w:t>Ëstêëêëm gæârdêën mêën yêët shy côóúúrsêë.</w:t>
+        <w:t>Ëstèêèêm gåærdèên mèên yèêt shy côõûýrsèê.</w:t>
       </w:r>
       <w:r>
         <w:rPr>
@@ -338,7 +338,7 @@
           <w:cs w:val="0"/>
           <w:lang w:val="es-ES" w:eastAsia="zh-TW" w:bidi="ar-SA"/>
         </w:rPr>
-        <w:t>Côönsûùltéêd ûùp my tôöléêráàbly sôöméêtííméês péêrpéêtûùáàl ôöh.</w:t>
+        <w:t>Cöônsûýltëëd ûýp my töôlëëråãbly söômëëtìímëës pëërpëëtûýåãl öôh.</w:t>
       </w:r>
       <w:r>
         <w:rPr>
@@ -412,7 +412,7 @@
           <w:cs w:val="0"/>
           <w:lang w:val="es-ES" w:eastAsia="zh-TW" w:bidi="ar-SA"/>
         </w:rPr>
-        <w:t>Èxprééssìïõõn ààccééptààncéé ìïmprýüdééncéé pààrtìïcýülààr hààd ééààt ýünsààtìïààbléé.</w:t>
+        <w:t>Êxprèêssîíóön ãáccèêptãáncèê îímprúýdèêncèê pãártîícúýlãár hãád èêãát úýnsãátîíãáblèê.</w:t>
       </w:r>
       <w:r>
         <w:rPr>
@@ -492,7 +492,7 @@
           <w:cs w:val="0"/>
           <w:lang w:val="es-ES" w:eastAsia="zh-TW" w:bidi="ar-SA"/>
         </w:rPr>
-        <w:t>Hãâd dêènõõtîíng prõõpêèrly jõõîíntúürêè yõõúü õõccãâsîíõõn dîírêèctly rãâîíllêèry.</w:t>
+        <w:t>Hâåd dèênõötìïng prõöpèêrly jõöìïntûürèê yõöûü õöccâåsìïõön dìïrèêctly râåìïllèêry.</w:t>
       </w:r>
       <w:r>
         <w:rPr>
@@ -566,7 +566,7 @@
           <w:cs w:val="0"/>
           <w:lang w:val="es-ES" w:eastAsia="zh-TW" w:bidi="ar-SA"/>
         </w:rPr>
-        <w:t>Ìn sæäïìd töô öôf pöôöôr fúûll béê pöôst fæäcéê snúûg.</w:t>
+        <w:t>Ín sâãïïd tõó õóf põóõór füùll bëê põóst fâãcëê snüùg.</w:t>
       </w:r>
       <w:r>
         <w:rPr>
@@ -640,7 +640,7 @@
           <w:cs w:val="0"/>
           <w:lang w:val="es-ES" w:eastAsia="zh-TW" w:bidi="ar-SA"/>
         </w:rPr>
-        <w:t>Ïntròõdûücëëd îìmprûüdëëncëë sëëëë sáæy ûünplëëáæsîìng dëëvòõnshîìrëë áæccëëptáæncëë sòõn.</w:t>
+        <w:t>Ìntrôódýûcêêd îímprýûdêêncêê sêêêê sæày ýûnplêêæàsîíng dêêvôónshîírêê æàccêêptæàncêê sôón.</w:t>
       </w:r>
       <w:r>
         <w:rPr>
@@ -714,7 +714,7 @@
           <w:cs w:val="0"/>
           <w:lang w:val="es-ES" w:eastAsia="zh-TW" w:bidi="ar-SA"/>
         </w:rPr>
-        <w:t>Ëxêètêèr lóóngêèr wììsdóóm gæáy nóór dêèsììgn æágêè.</w:t>
+        <w:t>Ëxéëtéër lõõngéër wíísdõõm gâày nõõr déësíígn âàgéë.</w:t>
       </w:r>
       <w:r>
         <w:rPr>
@@ -788,7 +788,7 @@
           <w:cs w:val="0"/>
           <w:lang w:val="es-ES" w:eastAsia="zh-TW" w:bidi="ar-SA"/>
         </w:rPr>
-        <w:t>Ám wéêáåthéêr töõ éêntéêréêd nöõrláånd nöõ ìín shöõwìíng séêrvìícéê.</w:t>
+        <w:t>Äm wêéããthêér tõö êéntêérêéd nõörlããnd nõö ìín shõöwìíng sêérvìícêé.</w:t>
       </w:r>
       <w:r>
         <w:rPr>
@@ -862,7 +862,7 @@
           <w:cs w:val="0"/>
           <w:lang w:val="es-ES" w:eastAsia="zh-TW" w:bidi="ar-SA"/>
         </w:rPr>
-        <w:t>Nöõr rêèpêèäâtêèd spêèäâkïïng shy äâppêètïïtêè.</w:t>
+        <w:t>Nòôr rèépèéâátèéd spèéâákíîng shy âáppèétíîtèé.</w:t>
       </w:r>
       <w:r>
         <w:rPr>
@@ -936,7 +936,7 @@
           <w:cs w:val="0"/>
           <w:lang w:val="es-ES" w:eastAsia="zh-TW" w:bidi="ar-SA"/>
         </w:rPr>
-        <w:t>Êxcììtëéd ììt häâstììly äân päâstýúrëé ììt òóbsëérvëé.</w:t>
+        <w:t>Êxcîìtëêd îìt háåstîìly áån páåstùùrëê îìt ööbsëêrvëê.</w:t>
       </w:r>
       <w:r>
         <w:rPr>
@@ -1010,7 +1010,7 @@
           <w:cs w:val="0"/>
           <w:lang w:val="es-ES" w:eastAsia="zh-TW" w:bidi="ar-SA"/>
         </w:rPr>
-        <w:t>Snùüg háänd hõów dáäréë héëréë tõóõó.</w:t>
+        <w:t>Snûýg hãànd hòôw dãàréë héëréë tòôòô.</w:t>
       </w:r>
       <w:bookmarkStart w:id="0" w:name="_GoBack"/>
       <w:bookmarkEnd w:id="0"/>

--- a/Test_BP/Fol_2k_files_500(2)/es-ES/file 500_2 - Copy (378).docx
+++ b/Test_BP/Fol_2k_files_500(2)/es-ES/file 500_2 - Copy (378).docx
@@ -42,7 +42,7 @@
           <w:cs w:val="0"/>
           <w:lang w:val="es-ES" w:eastAsia="zh-TW" w:bidi="ar-SA"/>
         </w:rPr>
-        <w:t>t ëêxcëêpt tóó sóó tëêmpëêr múýtúýààl tààstëês móóthëêr.</w:t>
+        <w:t>t êëxcêëpt tòó sòó têëmpêër mûútûúàäl tàästêës mòóthêër.</w:t>
       </w:r>
       <w:r>
         <w:rPr>
@@ -116,7 +116,7 @@
           <w:cs w:val="0"/>
           <w:lang w:val="es-ES" w:eastAsia="zh-TW" w:bidi="ar-SA"/>
         </w:rPr>
-        <w:t>Ïntéëréëstéëd cýùltìîváátéëd ìîts côóntìînýùìîng nôów yéët ááréë.</w:t>
+        <w:t>Ïntêèrêèstêèd cûýltíïvæâtêèd íïts cõòntíïnûýíïng nõòw yêèt æârêè.</w:t>
       </w:r>
       <w:r>
         <w:rPr>
@@ -190,7 +190,7 @@
           <w:cs w:val="0"/>
           <w:lang w:val="es-ES" w:eastAsia="zh-TW" w:bidi="ar-SA"/>
         </w:rPr>
-        <w:t>Óüút îìntêërêëstêëd ààccêëptààncêë öôüúr pààrtîìààlîìty ààffröôntîìng üúnplêëààsàànt why ààdd.</w:t>
+        <w:t>Ôùùt îïntéëréëstéëd åäccéëptåäncéë ôöùùr påärtîïåälîïty åäffrôöntîïng ùùnpléëåäsåänt why åädd.</w:t>
       </w:r>
       <w:r>
         <w:rPr>
@@ -264,7 +264,7 @@
           <w:cs w:val="0"/>
           <w:lang w:val="es-ES" w:eastAsia="zh-TW" w:bidi="ar-SA"/>
         </w:rPr>
-        <w:t>Ëstèêèêm gåærdèên mèên yèêt shy côõûýrsèê.</w:t>
+        <w:t>Ëstëèëèm gæårdëèn mëèn yëèt shy cöõüürsëè.</w:t>
       </w:r>
       <w:r>
         <w:rPr>
@@ -338,7 +338,7 @@
           <w:cs w:val="0"/>
           <w:lang w:val="es-ES" w:eastAsia="zh-TW" w:bidi="ar-SA"/>
         </w:rPr>
-        <w:t>Cöônsûýltëëd ûýp my töôlëëråãbly söômëëtìímëës pëërpëëtûýåãl öôh.</w:t>
+        <w:t>Cóõnsüýltëêd üýp my tóõlëêræäbly sóõmëêtíímëês pëêrpëêtüýæäl óõh.</w:t>
       </w:r>
       <w:r>
         <w:rPr>
@@ -412,7 +412,7 @@
           <w:cs w:val="0"/>
           <w:lang w:val="es-ES" w:eastAsia="zh-TW" w:bidi="ar-SA"/>
         </w:rPr>
-        <w:t>Êxprèêssîíóön ãáccèêptãáncèê îímprúýdèêncèê pãártîícúýlãár hãád èêãát úýnsãátîíãáblèê.</w:t>
+        <w:t>Êxprêëssîíõón àãccêëptàãncêë îímprýùdêëncêë pàãrtîícýùlàãr hàãd êëàãt ýùnsàãtîíàãblêë.</w:t>
       </w:r>
       <w:r>
         <w:rPr>
@@ -492,7 +492,7 @@
           <w:cs w:val="0"/>
           <w:lang w:val="es-ES" w:eastAsia="zh-TW" w:bidi="ar-SA"/>
         </w:rPr>
-        <w:t>Hâåd dèênõötìïng prõöpèêrly jõöìïntûürèê yõöûü õöccâåsìïõön dìïrèêctly râåìïllèêry.</w:t>
+        <w:t>Háád dëènóõtíìng próõpëèrly jóõíìntúürëè yóõúü óõccáásíìóõn díìrëèctly rááíìllëèry.</w:t>
       </w:r>
       <w:r>
         <w:rPr>
@@ -566,7 +566,7 @@
           <w:cs w:val="0"/>
           <w:lang w:val="es-ES" w:eastAsia="zh-TW" w:bidi="ar-SA"/>
         </w:rPr>
-        <w:t>Ín sâãïïd tõó õóf põóõór füùll bëê põóst fâãcëê snüùg.</w:t>
+        <w:t>Ín sáæìïd töõ öõf pöõöõr fúùll bêë pöõst fáæcêë snúùg.</w:t>
       </w:r>
       <w:r>
         <w:rPr>
@@ -640,7 +640,7 @@
           <w:cs w:val="0"/>
           <w:lang w:val="es-ES" w:eastAsia="zh-TW" w:bidi="ar-SA"/>
         </w:rPr>
-        <w:t>Ìntrôódýûcêêd îímprýûdêêncêê sêêêê sæày ýûnplêêæàsîíng dêêvôónshîírêê æàccêêptæàncêê sôón.</w:t>
+        <w:t>Íntròódüücéëd ìímprüüdéëncéë séëéë sãåy üünpléëãåsìíng déëvòónshìíréë ãåccéëptãåncéë sòón.</w:t>
       </w:r>
       <w:r>
         <w:rPr>
@@ -714,7 +714,7 @@
           <w:cs w:val="0"/>
           <w:lang w:val="es-ES" w:eastAsia="zh-TW" w:bidi="ar-SA"/>
         </w:rPr>
-        <w:t>Ëxéëtéër lõõngéër wíísdõõm gâày nõõr déësíígn âàgéë.</w:t>
+        <w:t>Ëxéëtéër lõõngéër wíìsdõõm gäãy nõõr déësíìgn äãgéë.</w:t>
       </w:r>
       <w:r>
         <w:rPr>
@@ -788,7 +788,7 @@
           <w:cs w:val="0"/>
           <w:lang w:val="es-ES" w:eastAsia="zh-TW" w:bidi="ar-SA"/>
         </w:rPr>
-        <w:t>Äm wêéããthêér tõö êéntêérêéd nõörlããnd nõö ìín shõöwìíng sêérvìícêé.</w:t>
+        <w:t>Ám wëêåâthëêr tóó ëêntëêrëêd nóórlåând nóó ïîn shóówïîng sëêrvïîcëê.</w:t>
       </w:r>
       <w:r>
         <w:rPr>
@@ -862,7 +862,7 @@
           <w:cs w:val="0"/>
           <w:lang w:val="es-ES" w:eastAsia="zh-TW" w:bidi="ar-SA"/>
         </w:rPr>
-        <w:t>Nòôr rèépèéâátèéd spèéâákíîng shy âáppèétíîtèé.</w:t>
+        <w:t>Nöõr rëëpëëâætëëd spëëâækîìng shy âæppëëtîìtëë.</w:t>
       </w:r>
       <w:r>
         <w:rPr>
@@ -936,7 +936,7 @@
           <w:cs w:val="0"/>
           <w:lang w:val="es-ES" w:eastAsia="zh-TW" w:bidi="ar-SA"/>
         </w:rPr>
-        <w:t>Êxcîìtëêd îìt háåstîìly áån páåstùùrëê îìt ööbsëêrvëê.</w:t>
+        <w:t>Éxcíîtëëd íît hæàstíîly æàn pæàstûýrëë íît õôbsëërvëë.</w:t>
       </w:r>
       <w:r>
         <w:rPr>
@@ -1010,7 +1010,7 @@
           <w:cs w:val="0"/>
           <w:lang w:val="es-ES" w:eastAsia="zh-TW" w:bidi="ar-SA"/>
         </w:rPr>
-        <w:t>Snûýg hãànd hòôw dãàréë héëréë tòôòô.</w:t>
+        <w:t>Snüûg hâând hõõw dââréè héèréè tõõõõ.</w:t>
       </w:r>
       <w:bookmarkStart w:id="0" w:name="_GoBack"/>
       <w:bookmarkEnd w:id="0"/>
